--- a/数量关系笔记.docx
+++ b/数量关系笔记.docx
@@ -136,8 +136,6 @@
           </wp:inline>
         </w:drawing>
       </w:r>
-      <w:bookmarkStart w:id="0" w:name="_GoBack"/>
-      <w:bookmarkEnd w:id="0"/>
     </w:p>
     <w:p>
       <w:r>
@@ -320,7 +318,188 @@
       </w:r>
     </w:p>
     <w:p/>
-    <w:p/>
+    <w:p>
+      <w:r>
+        <w:drawing>
+          <wp:inline distT="0" distB="0" distL="114300" distR="114300">
+            <wp:extent cx="5274310" cy="4069715"/>
+            <wp:effectExtent l="0" t="0" r="2540" b="6985"/>
+            <wp:docPr id="7" name="图片 1"/>
+            <wp:cNvGraphicFramePr>
+              <a:graphicFrameLocks xmlns:a="http://schemas.openxmlformats.org/drawingml/2006/main" noChangeAspect="1"/>
+            </wp:cNvGraphicFramePr>
+            <a:graphic xmlns:a="http://schemas.openxmlformats.org/drawingml/2006/main">
+              <a:graphicData uri="http://schemas.openxmlformats.org/drawingml/2006/picture">
+                <pic:pic xmlns:pic="http://schemas.openxmlformats.org/drawingml/2006/picture">
+                  <pic:nvPicPr>
+                    <pic:cNvPr id="7" name="图片 1"/>
+                    <pic:cNvPicPr>
+                      <a:picLocks noChangeAspect="1"/>
+                    </pic:cNvPicPr>
+                  </pic:nvPicPr>
+                  <pic:blipFill>
+                    <a:blip r:embed="rId11"/>
+                    <a:stretch>
+                      <a:fillRect/>
+                    </a:stretch>
+                  </pic:blipFill>
+                  <pic:spPr>
+                    <a:xfrm>
+                      <a:off x="0" y="0"/>
+                      <a:ext cx="5274310" cy="4069715"/>
+                    </a:xfrm>
+                    <a:prstGeom prst="rect">
+                      <a:avLst/>
+                    </a:prstGeom>
+                    <a:noFill/>
+                    <a:ln>
+                      <a:noFill/>
+                    </a:ln>
+                  </pic:spPr>
+                </pic:pic>
+              </a:graphicData>
+            </a:graphic>
+          </wp:inline>
+        </w:drawing>
+      </w:r>
+    </w:p>
+    <w:p>
+      <w:r>
+        <w:drawing>
+          <wp:inline distT="0" distB="0" distL="114300" distR="114300">
+            <wp:extent cx="5274310" cy="3204210"/>
+            <wp:effectExtent l="0" t="0" r="2540" b="15240"/>
+            <wp:docPr id="9" name="图片 2"/>
+            <wp:cNvGraphicFramePr>
+              <a:graphicFrameLocks xmlns:a="http://schemas.openxmlformats.org/drawingml/2006/main" noChangeAspect="1"/>
+            </wp:cNvGraphicFramePr>
+            <a:graphic xmlns:a="http://schemas.openxmlformats.org/drawingml/2006/main">
+              <a:graphicData uri="http://schemas.openxmlformats.org/drawingml/2006/picture">
+                <pic:pic xmlns:pic="http://schemas.openxmlformats.org/drawingml/2006/picture">
+                  <pic:nvPicPr>
+                    <pic:cNvPr id="9" name="图片 2"/>
+                    <pic:cNvPicPr>
+                      <a:picLocks noChangeAspect="1"/>
+                    </pic:cNvPicPr>
+                  </pic:nvPicPr>
+                  <pic:blipFill>
+                    <a:blip r:embed="rId12"/>
+                    <a:stretch>
+                      <a:fillRect/>
+                    </a:stretch>
+                  </pic:blipFill>
+                  <pic:spPr>
+                    <a:xfrm>
+                      <a:off x="0" y="0"/>
+                      <a:ext cx="5274310" cy="3204210"/>
+                    </a:xfrm>
+                    <a:prstGeom prst="rect">
+                      <a:avLst/>
+                    </a:prstGeom>
+                    <a:noFill/>
+                    <a:ln>
+                      <a:noFill/>
+                    </a:ln>
+                  </pic:spPr>
+                </pic:pic>
+              </a:graphicData>
+            </a:graphic>
+          </wp:inline>
+        </w:drawing>
+      </w:r>
+    </w:p>
+    <w:p>
+      <w:r>
+        <w:drawing>
+          <wp:inline distT="0" distB="0" distL="114300" distR="114300">
+            <wp:extent cx="5272405" cy="4497705"/>
+            <wp:effectExtent l="0" t="0" r="4445" b="17145"/>
+            <wp:docPr id="10" name="图片 3"/>
+            <wp:cNvGraphicFramePr>
+              <a:graphicFrameLocks xmlns:a="http://schemas.openxmlformats.org/drawingml/2006/main" noChangeAspect="1"/>
+            </wp:cNvGraphicFramePr>
+            <a:graphic xmlns:a="http://schemas.openxmlformats.org/drawingml/2006/main">
+              <a:graphicData uri="http://schemas.openxmlformats.org/drawingml/2006/picture">
+                <pic:pic xmlns:pic="http://schemas.openxmlformats.org/drawingml/2006/picture">
+                  <pic:nvPicPr>
+                    <pic:cNvPr id="10" name="图片 3"/>
+                    <pic:cNvPicPr>
+                      <a:picLocks noChangeAspect="1"/>
+                    </pic:cNvPicPr>
+                  </pic:nvPicPr>
+                  <pic:blipFill>
+                    <a:blip r:embed="rId13"/>
+                    <a:stretch>
+                      <a:fillRect/>
+                    </a:stretch>
+                  </pic:blipFill>
+                  <pic:spPr>
+                    <a:xfrm>
+                      <a:off x="0" y="0"/>
+                      <a:ext cx="5272405" cy="4497705"/>
+                    </a:xfrm>
+                    <a:prstGeom prst="rect">
+                      <a:avLst/>
+                    </a:prstGeom>
+                    <a:noFill/>
+                    <a:ln>
+                      <a:noFill/>
+                    </a:ln>
+                  </pic:spPr>
+                </pic:pic>
+              </a:graphicData>
+            </a:graphic>
+          </wp:inline>
+        </w:drawing>
+      </w:r>
+    </w:p>
+    <w:p>
+      <w:r>
+        <w:drawing>
+          <wp:inline distT="0" distB="0" distL="114300" distR="114300">
+            <wp:extent cx="5271135" cy="2764790"/>
+            <wp:effectExtent l="0" t="0" r="5715" b="16510"/>
+            <wp:docPr id="11" name="图片 4"/>
+            <wp:cNvGraphicFramePr>
+              <a:graphicFrameLocks xmlns:a="http://schemas.openxmlformats.org/drawingml/2006/main" noChangeAspect="1"/>
+            </wp:cNvGraphicFramePr>
+            <a:graphic xmlns:a="http://schemas.openxmlformats.org/drawingml/2006/main">
+              <a:graphicData uri="http://schemas.openxmlformats.org/drawingml/2006/picture">
+                <pic:pic xmlns:pic="http://schemas.openxmlformats.org/drawingml/2006/picture">
+                  <pic:nvPicPr>
+                    <pic:cNvPr id="11" name="图片 4"/>
+                    <pic:cNvPicPr>
+                      <a:picLocks noChangeAspect="1"/>
+                    </pic:cNvPicPr>
+                  </pic:nvPicPr>
+                  <pic:blipFill>
+                    <a:blip r:embed="rId14"/>
+                    <a:stretch>
+                      <a:fillRect/>
+                    </a:stretch>
+                  </pic:blipFill>
+                  <pic:spPr>
+                    <a:xfrm>
+                      <a:off x="0" y="0"/>
+                      <a:ext cx="5271135" cy="2764790"/>
+                    </a:xfrm>
+                    <a:prstGeom prst="rect">
+                      <a:avLst/>
+                    </a:prstGeom>
+                    <a:noFill/>
+                    <a:ln>
+                      <a:noFill/>
+                    </a:ln>
+                  </pic:spPr>
+                </pic:pic>
+              </a:graphicData>
+            </a:graphic>
+          </wp:inline>
+        </w:drawing>
+      </w:r>
+      <w:bookmarkStart w:id="0" w:name="_GoBack"/>
+      <w:bookmarkEnd w:id="0"/>
+    </w:p>
     <w:sectPr>
       <w:pgSz w:w="11906" w:h="16838"/>
       <w:pgMar w:top="1440" w:right="1800" w:bottom="1440" w:left="1800" w:header="851" w:footer="992" w:gutter="0"/>

--- a/数量关系笔记.docx
+++ b/数量关系笔记.docx
@@ -482,6 +482,231 @@
                     <a:xfrm>
                       <a:off x="0" y="0"/>
                       <a:ext cx="5271135" cy="2764790"/>
+                    </a:xfrm>
+                    <a:prstGeom prst="rect">
+                      <a:avLst/>
+                    </a:prstGeom>
+                    <a:noFill/>
+                    <a:ln>
+                      <a:noFill/>
+                    </a:ln>
+                  </pic:spPr>
+                </pic:pic>
+              </a:graphicData>
+            </a:graphic>
+          </wp:inline>
+        </w:drawing>
+      </w:r>
+    </w:p>
+    <w:p>
+      <w:r>
+        <w:drawing>
+          <wp:inline distT="0" distB="0" distL="114300" distR="114300">
+            <wp:extent cx="5273675" cy="2542540"/>
+            <wp:effectExtent l="0" t="0" r="3175" b="10160"/>
+            <wp:docPr id="12" name="图片 1"/>
+            <wp:cNvGraphicFramePr>
+              <a:graphicFrameLocks xmlns:a="http://schemas.openxmlformats.org/drawingml/2006/main" noChangeAspect="1"/>
+            </wp:cNvGraphicFramePr>
+            <a:graphic xmlns:a="http://schemas.openxmlformats.org/drawingml/2006/main">
+              <a:graphicData uri="http://schemas.openxmlformats.org/drawingml/2006/picture">
+                <pic:pic xmlns:pic="http://schemas.openxmlformats.org/drawingml/2006/picture">
+                  <pic:nvPicPr>
+                    <pic:cNvPr id="12" name="图片 1"/>
+                    <pic:cNvPicPr>
+                      <a:picLocks noChangeAspect="1"/>
+                    </pic:cNvPicPr>
+                  </pic:nvPicPr>
+                  <pic:blipFill>
+                    <a:blip r:embed="rId15"/>
+                    <a:stretch>
+                      <a:fillRect/>
+                    </a:stretch>
+                  </pic:blipFill>
+                  <pic:spPr>
+                    <a:xfrm>
+                      <a:off x="0" y="0"/>
+                      <a:ext cx="5273675" cy="2542540"/>
+                    </a:xfrm>
+                    <a:prstGeom prst="rect">
+                      <a:avLst/>
+                    </a:prstGeom>
+                    <a:noFill/>
+                    <a:ln>
+                      <a:noFill/>
+                    </a:ln>
+                  </pic:spPr>
+                </pic:pic>
+              </a:graphicData>
+            </a:graphic>
+          </wp:inline>
+        </w:drawing>
+      </w:r>
+    </w:p>
+    <w:p>
+      <w:r>
+        <w:drawing>
+          <wp:inline distT="0" distB="0" distL="114300" distR="114300">
+            <wp:extent cx="5269230" cy="4051935"/>
+            <wp:effectExtent l="0" t="0" r="7620" b="5715"/>
+            <wp:docPr id="13" name="图片 2"/>
+            <wp:cNvGraphicFramePr>
+              <a:graphicFrameLocks xmlns:a="http://schemas.openxmlformats.org/drawingml/2006/main" noChangeAspect="1"/>
+            </wp:cNvGraphicFramePr>
+            <a:graphic xmlns:a="http://schemas.openxmlformats.org/drawingml/2006/main">
+              <a:graphicData uri="http://schemas.openxmlformats.org/drawingml/2006/picture">
+                <pic:pic xmlns:pic="http://schemas.openxmlformats.org/drawingml/2006/picture">
+                  <pic:nvPicPr>
+                    <pic:cNvPr id="13" name="图片 2"/>
+                    <pic:cNvPicPr>
+                      <a:picLocks noChangeAspect="1"/>
+                    </pic:cNvPicPr>
+                  </pic:nvPicPr>
+                  <pic:blipFill>
+                    <a:blip r:embed="rId16"/>
+                    <a:stretch>
+                      <a:fillRect/>
+                    </a:stretch>
+                  </pic:blipFill>
+                  <pic:spPr>
+                    <a:xfrm>
+                      <a:off x="0" y="0"/>
+                      <a:ext cx="5269230" cy="4051935"/>
+                    </a:xfrm>
+                    <a:prstGeom prst="rect">
+                      <a:avLst/>
+                    </a:prstGeom>
+                    <a:noFill/>
+                    <a:ln>
+                      <a:noFill/>
+                    </a:ln>
+                  </pic:spPr>
+                </pic:pic>
+              </a:graphicData>
+            </a:graphic>
+          </wp:inline>
+        </w:drawing>
+      </w:r>
+    </w:p>
+    <w:p>
+      <w:r>
+        <w:drawing>
+          <wp:inline distT="0" distB="0" distL="114300" distR="114300">
+            <wp:extent cx="5266690" cy="3364865"/>
+            <wp:effectExtent l="0" t="0" r="10160" b="6985"/>
+            <wp:docPr id="14" name="图片 3"/>
+            <wp:cNvGraphicFramePr>
+              <a:graphicFrameLocks xmlns:a="http://schemas.openxmlformats.org/drawingml/2006/main" noChangeAspect="1"/>
+            </wp:cNvGraphicFramePr>
+            <a:graphic xmlns:a="http://schemas.openxmlformats.org/drawingml/2006/main">
+              <a:graphicData uri="http://schemas.openxmlformats.org/drawingml/2006/picture">
+                <pic:pic xmlns:pic="http://schemas.openxmlformats.org/drawingml/2006/picture">
+                  <pic:nvPicPr>
+                    <pic:cNvPr id="14" name="图片 3"/>
+                    <pic:cNvPicPr>
+                      <a:picLocks noChangeAspect="1"/>
+                    </pic:cNvPicPr>
+                  </pic:nvPicPr>
+                  <pic:blipFill>
+                    <a:blip r:embed="rId17"/>
+                    <a:stretch>
+                      <a:fillRect/>
+                    </a:stretch>
+                  </pic:blipFill>
+                  <pic:spPr>
+                    <a:xfrm>
+                      <a:off x="0" y="0"/>
+                      <a:ext cx="5266690" cy="3364865"/>
+                    </a:xfrm>
+                    <a:prstGeom prst="rect">
+                      <a:avLst/>
+                    </a:prstGeom>
+                    <a:noFill/>
+                    <a:ln>
+                      <a:noFill/>
+                    </a:ln>
+                  </pic:spPr>
+                </pic:pic>
+              </a:graphicData>
+            </a:graphic>
+          </wp:inline>
+        </w:drawing>
+      </w:r>
+    </w:p>
+    <w:p>
+      <w:r>
+        <w:drawing>
+          <wp:inline distT="0" distB="0" distL="114300" distR="114300">
+            <wp:extent cx="5268595" cy="3376295"/>
+            <wp:effectExtent l="0" t="0" r="8255" b="14605"/>
+            <wp:docPr id="15" name="图片 4"/>
+            <wp:cNvGraphicFramePr>
+              <a:graphicFrameLocks xmlns:a="http://schemas.openxmlformats.org/drawingml/2006/main" noChangeAspect="1"/>
+            </wp:cNvGraphicFramePr>
+            <a:graphic xmlns:a="http://schemas.openxmlformats.org/drawingml/2006/main">
+              <a:graphicData uri="http://schemas.openxmlformats.org/drawingml/2006/picture">
+                <pic:pic xmlns:pic="http://schemas.openxmlformats.org/drawingml/2006/picture">
+                  <pic:nvPicPr>
+                    <pic:cNvPr id="15" name="图片 4"/>
+                    <pic:cNvPicPr>
+                      <a:picLocks noChangeAspect="1"/>
+                    </pic:cNvPicPr>
+                  </pic:nvPicPr>
+                  <pic:blipFill>
+                    <a:blip r:embed="rId18"/>
+                    <a:stretch>
+                      <a:fillRect/>
+                    </a:stretch>
+                  </pic:blipFill>
+                  <pic:spPr>
+                    <a:xfrm>
+                      <a:off x="0" y="0"/>
+                      <a:ext cx="5268595" cy="3376295"/>
+                    </a:xfrm>
+                    <a:prstGeom prst="rect">
+                      <a:avLst/>
+                    </a:prstGeom>
+                    <a:noFill/>
+                    <a:ln>
+                      <a:noFill/>
+                    </a:ln>
+                  </pic:spPr>
+                </pic:pic>
+              </a:graphicData>
+            </a:graphic>
+          </wp:inline>
+        </w:drawing>
+      </w:r>
+    </w:p>
+    <w:p>
+      <w:r>
+        <w:drawing>
+          <wp:inline distT="0" distB="0" distL="114300" distR="114300">
+            <wp:extent cx="5272405" cy="6916420"/>
+            <wp:effectExtent l="0" t="0" r="4445" b="17780"/>
+            <wp:docPr id="16" name="图片 5"/>
+            <wp:cNvGraphicFramePr>
+              <a:graphicFrameLocks xmlns:a="http://schemas.openxmlformats.org/drawingml/2006/main" noChangeAspect="1"/>
+            </wp:cNvGraphicFramePr>
+            <a:graphic xmlns:a="http://schemas.openxmlformats.org/drawingml/2006/main">
+              <a:graphicData uri="http://schemas.openxmlformats.org/drawingml/2006/picture">
+                <pic:pic xmlns:pic="http://schemas.openxmlformats.org/drawingml/2006/picture">
+                  <pic:nvPicPr>
+                    <pic:cNvPr id="16" name="图片 5"/>
+                    <pic:cNvPicPr>
+                      <a:picLocks noChangeAspect="1"/>
+                    </pic:cNvPicPr>
+                  </pic:nvPicPr>
+                  <pic:blipFill>
+                    <a:blip r:embed="rId19"/>
+                    <a:stretch>
+                      <a:fillRect/>
+                    </a:stretch>
+                  </pic:blipFill>
+                  <pic:spPr>
+                    <a:xfrm>
+                      <a:off x="0" y="0"/>
+                      <a:ext cx="5272405" cy="6916420"/>
                     </a:xfrm>
                     <a:prstGeom prst="rect">
                       <a:avLst/>

--- a/数量关系笔记.docx
+++ b/数量关系笔记.docx
@@ -707,6 +707,51 @@
                     <a:xfrm>
                       <a:off x="0" y="0"/>
                       <a:ext cx="5272405" cy="6916420"/>
+                    </a:xfrm>
+                    <a:prstGeom prst="rect">
+                      <a:avLst/>
+                    </a:prstGeom>
+                    <a:noFill/>
+                    <a:ln>
+                      <a:noFill/>
+                    </a:ln>
+                  </pic:spPr>
+                </pic:pic>
+              </a:graphicData>
+            </a:graphic>
+          </wp:inline>
+        </w:drawing>
+      </w:r>
+    </w:p>
+    <w:p>
+      <w:r>
+        <w:drawing>
+          <wp:inline distT="0" distB="0" distL="114300" distR="114300">
+            <wp:extent cx="4800600" cy="5248275"/>
+            <wp:effectExtent l="0" t="0" r="0" b="9525"/>
+            <wp:docPr id="17" name="图片 1"/>
+            <wp:cNvGraphicFramePr>
+              <a:graphicFrameLocks xmlns:a="http://schemas.openxmlformats.org/drawingml/2006/main" noChangeAspect="1"/>
+            </wp:cNvGraphicFramePr>
+            <a:graphic xmlns:a="http://schemas.openxmlformats.org/drawingml/2006/main">
+              <a:graphicData uri="http://schemas.openxmlformats.org/drawingml/2006/picture">
+                <pic:pic xmlns:pic="http://schemas.openxmlformats.org/drawingml/2006/picture">
+                  <pic:nvPicPr>
+                    <pic:cNvPr id="17" name="图片 1"/>
+                    <pic:cNvPicPr>
+                      <a:picLocks noChangeAspect="1"/>
+                    </pic:cNvPicPr>
+                  </pic:nvPicPr>
+                  <pic:blipFill>
+                    <a:blip r:embed="rId20"/>
+                    <a:stretch>
+                      <a:fillRect/>
+                    </a:stretch>
+                  </pic:blipFill>
+                  <pic:spPr>
+                    <a:xfrm>
+                      <a:off x="0" y="0"/>
+                      <a:ext cx="4800600" cy="5248275"/>
                     </a:xfrm>
                     <a:prstGeom prst="rect">
                       <a:avLst/>

--- a/数量关系笔记.docx
+++ b/数量关系笔记.docx
@@ -752,6 +752,276 @@
                     <a:xfrm>
                       <a:off x="0" y="0"/>
                       <a:ext cx="4800600" cy="5248275"/>
+                    </a:xfrm>
+                    <a:prstGeom prst="rect">
+                      <a:avLst/>
+                    </a:prstGeom>
+                    <a:noFill/>
+                    <a:ln>
+                      <a:noFill/>
+                    </a:ln>
+                  </pic:spPr>
+                </pic:pic>
+              </a:graphicData>
+            </a:graphic>
+          </wp:inline>
+        </w:drawing>
+      </w:r>
+    </w:p>
+    <w:p>
+      <w:r>
+        <w:drawing>
+          <wp:inline distT="0" distB="0" distL="114300" distR="114300">
+            <wp:extent cx="5264785" cy="2980690"/>
+            <wp:effectExtent l="0" t="0" r="12065" b="10160"/>
+            <wp:docPr id="18" name="图片 1"/>
+            <wp:cNvGraphicFramePr>
+              <a:graphicFrameLocks xmlns:a="http://schemas.openxmlformats.org/drawingml/2006/main" noChangeAspect="1"/>
+            </wp:cNvGraphicFramePr>
+            <a:graphic xmlns:a="http://schemas.openxmlformats.org/drawingml/2006/main">
+              <a:graphicData uri="http://schemas.openxmlformats.org/drawingml/2006/picture">
+                <pic:pic xmlns:pic="http://schemas.openxmlformats.org/drawingml/2006/picture">
+                  <pic:nvPicPr>
+                    <pic:cNvPr id="18" name="图片 1"/>
+                    <pic:cNvPicPr>
+                      <a:picLocks noChangeAspect="1"/>
+                    </pic:cNvPicPr>
+                  </pic:nvPicPr>
+                  <pic:blipFill>
+                    <a:blip r:embed="rId21"/>
+                    <a:stretch>
+                      <a:fillRect/>
+                    </a:stretch>
+                  </pic:blipFill>
+                  <pic:spPr>
+                    <a:xfrm>
+                      <a:off x="0" y="0"/>
+                      <a:ext cx="5264785" cy="2980690"/>
+                    </a:xfrm>
+                    <a:prstGeom prst="rect">
+                      <a:avLst/>
+                    </a:prstGeom>
+                    <a:noFill/>
+                    <a:ln>
+                      <a:noFill/>
+                    </a:ln>
+                  </pic:spPr>
+                </pic:pic>
+              </a:graphicData>
+            </a:graphic>
+          </wp:inline>
+        </w:drawing>
+      </w:r>
+    </w:p>
+    <w:p>
+      <w:r>
+        <w:drawing>
+          <wp:inline distT="0" distB="0" distL="114300" distR="114300">
+            <wp:extent cx="5271135" cy="3084830"/>
+            <wp:effectExtent l="0" t="0" r="5715" b="1270"/>
+            <wp:docPr id="19" name="图片 2"/>
+            <wp:cNvGraphicFramePr>
+              <a:graphicFrameLocks xmlns:a="http://schemas.openxmlformats.org/drawingml/2006/main" noChangeAspect="1"/>
+            </wp:cNvGraphicFramePr>
+            <a:graphic xmlns:a="http://schemas.openxmlformats.org/drawingml/2006/main">
+              <a:graphicData uri="http://schemas.openxmlformats.org/drawingml/2006/picture">
+                <pic:pic xmlns:pic="http://schemas.openxmlformats.org/drawingml/2006/picture">
+                  <pic:nvPicPr>
+                    <pic:cNvPr id="19" name="图片 2"/>
+                    <pic:cNvPicPr>
+                      <a:picLocks noChangeAspect="1"/>
+                    </pic:cNvPicPr>
+                  </pic:nvPicPr>
+                  <pic:blipFill>
+                    <a:blip r:embed="rId22"/>
+                    <a:stretch>
+                      <a:fillRect/>
+                    </a:stretch>
+                  </pic:blipFill>
+                  <pic:spPr>
+                    <a:xfrm>
+                      <a:off x="0" y="0"/>
+                      <a:ext cx="5271135" cy="3084830"/>
+                    </a:xfrm>
+                    <a:prstGeom prst="rect">
+                      <a:avLst/>
+                    </a:prstGeom>
+                    <a:noFill/>
+                    <a:ln>
+                      <a:noFill/>
+                    </a:ln>
+                  </pic:spPr>
+                </pic:pic>
+              </a:graphicData>
+            </a:graphic>
+          </wp:inline>
+        </w:drawing>
+      </w:r>
+    </w:p>
+    <w:p>
+      <w:r>
+        <w:drawing>
+          <wp:inline distT="0" distB="0" distL="114300" distR="114300">
+            <wp:extent cx="5269230" cy="3773805"/>
+            <wp:effectExtent l="0" t="0" r="7620" b="17145"/>
+            <wp:docPr id="20" name="图片 3"/>
+            <wp:cNvGraphicFramePr>
+              <a:graphicFrameLocks xmlns:a="http://schemas.openxmlformats.org/drawingml/2006/main" noChangeAspect="1"/>
+            </wp:cNvGraphicFramePr>
+            <a:graphic xmlns:a="http://schemas.openxmlformats.org/drawingml/2006/main">
+              <a:graphicData uri="http://schemas.openxmlformats.org/drawingml/2006/picture">
+                <pic:pic xmlns:pic="http://schemas.openxmlformats.org/drawingml/2006/picture">
+                  <pic:nvPicPr>
+                    <pic:cNvPr id="20" name="图片 3"/>
+                    <pic:cNvPicPr>
+                      <a:picLocks noChangeAspect="1"/>
+                    </pic:cNvPicPr>
+                  </pic:nvPicPr>
+                  <pic:blipFill>
+                    <a:blip r:embed="rId23"/>
+                    <a:stretch>
+                      <a:fillRect/>
+                    </a:stretch>
+                  </pic:blipFill>
+                  <pic:spPr>
+                    <a:xfrm>
+                      <a:off x="0" y="0"/>
+                      <a:ext cx="5269230" cy="3773805"/>
+                    </a:xfrm>
+                    <a:prstGeom prst="rect">
+                      <a:avLst/>
+                    </a:prstGeom>
+                    <a:noFill/>
+                    <a:ln>
+                      <a:noFill/>
+                    </a:ln>
+                  </pic:spPr>
+                </pic:pic>
+              </a:graphicData>
+            </a:graphic>
+          </wp:inline>
+        </w:drawing>
+      </w:r>
+    </w:p>
+    <w:p>
+      <w:r>
+        <w:drawing>
+          <wp:inline distT="0" distB="0" distL="114300" distR="114300">
+            <wp:extent cx="5272405" cy="5095875"/>
+            <wp:effectExtent l="0" t="0" r="4445" b="9525"/>
+            <wp:docPr id="21" name="图片 4"/>
+            <wp:cNvGraphicFramePr>
+              <a:graphicFrameLocks xmlns:a="http://schemas.openxmlformats.org/drawingml/2006/main" noChangeAspect="1"/>
+            </wp:cNvGraphicFramePr>
+            <a:graphic xmlns:a="http://schemas.openxmlformats.org/drawingml/2006/main">
+              <a:graphicData uri="http://schemas.openxmlformats.org/drawingml/2006/picture">
+                <pic:pic xmlns:pic="http://schemas.openxmlformats.org/drawingml/2006/picture">
+                  <pic:nvPicPr>
+                    <pic:cNvPr id="21" name="图片 4"/>
+                    <pic:cNvPicPr>
+                      <a:picLocks noChangeAspect="1"/>
+                    </pic:cNvPicPr>
+                  </pic:nvPicPr>
+                  <pic:blipFill>
+                    <a:blip r:embed="rId24"/>
+                    <a:stretch>
+                      <a:fillRect/>
+                    </a:stretch>
+                  </pic:blipFill>
+                  <pic:spPr>
+                    <a:xfrm>
+                      <a:off x="0" y="0"/>
+                      <a:ext cx="5272405" cy="5095875"/>
+                    </a:xfrm>
+                    <a:prstGeom prst="rect">
+                      <a:avLst/>
+                    </a:prstGeom>
+                    <a:noFill/>
+                    <a:ln>
+                      <a:noFill/>
+                    </a:ln>
+                  </pic:spPr>
+                </pic:pic>
+              </a:graphicData>
+            </a:graphic>
+          </wp:inline>
+        </w:drawing>
+      </w:r>
+    </w:p>
+    <w:p>
+      <w:r>
+        <w:drawing>
+          <wp:inline distT="0" distB="0" distL="114300" distR="114300">
+            <wp:extent cx="5265420" cy="3988435"/>
+            <wp:effectExtent l="0" t="0" r="11430" b="12065"/>
+            <wp:docPr id="22" name="图片 5"/>
+            <wp:cNvGraphicFramePr>
+              <a:graphicFrameLocks xmlns:a="http://schemas.openxmlformats.org/drawingml/2006/main" noChangeAspect="1"/>
+            </wp:cNvGraphicFramePr>
+            <a:graphic xmlns:a="http://schemas.openxmlformats.org/drawingml/2006/main">
+              <a:graphicData uri="http://schemas.openxmlformats.org/drawingml/2006/picture">
+                <pic:pic xmlns:pic="http://schemas.openxmlformats.org/drawingml/2006/picture">
+                  <pic:nvPicPr>
+                    <pic:cNvPr id="22" name="图片 5"/>
+                    <pic:cNvPicPr>
+                      <a:picLocks noChangeAspect="1"/>
+                    </pic:cNvPicPr>
+                  </pic:nvPicPr>
+                  <pic:blipFill>
+                    <a:blip r:embed="rId25"/>
+                    <a:stretch>
+                      <a:fillRect/>
+                    </a:stretch>
+                  </pic:blipFill>
+                  <pic:spPr>
+                    <a:xfrm>
+                      <a:off x="0" y="0"/>
+                      <a:ext cx="5265420" cy="3988435"/>
+                    </a:xfrm>
+                    <a:prstGeom prst="rect">
+                      <a:avLst/>
+                    </a:prstGeom>
+                    <a:noFill/>
+                    <a:ln>
+                      <a:noFill/>
+                    </a:ln>
+                  </pic:spPr>
+                </pic:pic>
+              </a:graphicData>
+            </a:graphic>
+          </wp:inline>
+        </w:drawing>
+      </w:r>
+    </w:p>
+    <w:p>
+      <w:r>
+        <w:drawing>
+          <wp:inline distT="0" distB="0" distL="114300" distR="114300">
+            <wp:extent cx="5272405" cy="6512560"/>
+            <wp:effectExtent l="0" t="0" r="4445" b="2540"/>
+            <wp:docPr id="23" name="图片 6"/>
+            <wp:cNvGraphicFramePr>
+              <a:graphicFrameLocks xmlns:a="http://schemas.openxmlformats.org/drawingml/2006/main" noChangeAspect="1"/>
+            </wp:cNvGraphicFramePr>
+            <a:graphic xmlns:a="http://schemas.openxmlformats.org/drawingml/2006/main">
+              <a:graphicData uri="http://schemas.openxmlformats.org/drawingml/2006/picture">
+                <pic:pic xmlns:pic="http://schemas.openxmlformats.org/drawingml/2006/picture">
+                  <pic:nvPicPr>
+                    <pic:cNvPr id="23" name="图片 6"/>
+                    <pic:cNvPicPr>
+                      <a:picLocks noChangeAspect="1"/>
+                    </pic:cNvPicPr>
+                  </pic:nvPicPr>
+                  <pic:blipFill>
+                    <a:blip r:embed="rId26"/>
+                    <a:stretch>
+                      <a:fillRect/>
+                    </a:stretch>
+                  </pic:blipFill>
+                  <pic:spPr>
+                    <a:xfrm>
+                      <a:off x="0" y="0"/>
+                      <a:ext cx="5272405" cy="6512560"/>
                     </a:xfrm>
                     <a:prstGeom prst="rect">
                       <a:avLst/>
